--- a/Download/IIHMSP-2025-SS-template.docx
+++ b/Download/IIHMSP-2025-SS-template.docx
@@ -178,6 +178,28 @@
       </w:r>
       <w:r>
         <w:rPr>
+          <w:bCs/>
+          <w:iCs/>
+        </w:rPr>
+        <w:t>The Splendor Hotel</w:t>
+      </w:r>
+      <w:r>
+        <w:rPr>
+          <w:bCs/>
+          <w:iCs/>
+        </w:rPr>
+        <w:t>,</w:t>
+      </w:r>
+      <w:r>
+        <w:rPr>
+          <w:rFonts w:hint="eastAsia"/>
+          <w:bCs/>
+          <w:iCs/>
+        </w:rPr>
+        <w:t xml:space="preserve"> </w:t>
+      </w:r>
+      <w:r>
+        <w:rPr>
           <w:rFonts w:hint="eastAsia"/>
           <w:bCs/>
           <w:iCs/>
@@ -231,24 +253,9 @@
           <w:b/>
           <w:sz w:val="28"/>
           <w:szCs w:val="28"/>
-        </w:rPr>
-        <w:t xml:space="preserve">Information Technology and </w:t>
-      </w:r>
-      <w:r>
-        <w:rPr>
-          <w:b/>
-          <w:sz w:val="28"/>
-          <w:szCs w:val="28"/>
-        </w:rPr>
-        <w:t>i</w:t>
-      </w:r>
-      <w:r>
-        <w:rPr>
-          <w:b/>
-          <w:sz w:val="28"/>
-          <w:szCs w:val="28"/>
-        </w:rPr>
-        <w:t>ts Applications</w:t>
+          <w:u w:val="single"/>
+        </w:rPr>
+        <w:t>Graph Algorithms and Applications</w:t>
       </w:r>
     </w:p>
     <w:p>
@@ -338,7 +345,7 @@
           <w:bCs/>
           <w:kern w:val="0"/>
         </w:rPr>
-        <w:t>,</w:t>
+        <w:t xml:space="preserve"> and</w:t>
       </w:r>
       <w:r>
         <w:rPr>
@@ -359,37 +366,7 @@
           <w:bCs/>
           <w:kern w:val="0"/>
         </w:rPr>
-        <w:t>Tzu-</w:t>
-      </w:r>
-      <w:proofErr w:type="spellStart"/>
-      <w:r>
-        <w:rPr>
-          <w:bCs/>
-          <w:kern w:val="0"/>
-        </w:rPr>
-        <w:t>Chuen</w:t>
-      </w:r>
-      <w:proofErr w:type="spellEnd"/>
-      <w:r>
-        <w:rPr>
-          <w:bCs/>
-          <w:kern w:val="0"/>
-        </w:rPr>
-        <w:t xml:space="preserve"> Lu</w:t>
-      </w:r>
-      <w:r>
-        <w:rPr>
-          <w:bCs/>
-          <w:kern w:val="0"/>
-        </w:rPr>
-        <w:t xml:space="preserve">, and Prof. </w:t>
-      </w:r>
-      <w:r>
-        <w:rPr>
-          <w:bCs/>
-          <w:kern w:val="0"/>
-        </w:rPr>
-        <w:t>Shih-Hung Wu</w:t>
+        <w:t>Ling-Ju Hung</w:t>
       </w:r>
     </w:p>
     <w:p>
@@ -420,101 +397,7 @@
           <w:bCs/>
           <w:kern w:val="0"/>
         </w:rPr>
-        <w:t xml:space="preserve">This Special Issue aims to provide a forum for presentations and discussions of the recent methodological advances in Information Technology and </w:t>
-      </w:r>
-      <w:r>
-        <w:rPr>
-          <w:bCs/>
-          <w:kern w:val="0"/>
-        </w:rPr>
-        <w:t>i</w:t>
-      </w:r>
-      <w:r>
-        <w:rPr>
-          <w:bCs/>
-          <w:kern w:val="0"/>
-        </w:rPr>
-        <w:t xml:space="preserve">ts Applications. The Special Issue covers pure research and applications within novel scopes related to multimedia, such as </w:t>
-      </w:r>
-      <w:r>
-        <w:rPr>
-          <w:bCs/>
-          <w:kern w:val="0"/>
-        </w:rPr>
-        <w:t>image-related</w:t>
-      </w:r>
-      <w:r>
-        <w:rPr>
-          <w:bCs/>
-          <w:kern w:val="0"/>
-        </w:rPr>
-        <w:t xml:space="preserve"> </w:t>
-      </w:r>
-      <w:r>
-        <w:rPr>
-          <w:bCs/>
-          <w:kern w:val="0"/>
-        </w:rPr>
-        <w:t>techniques</w:t>
-      </w:r>
-      <w:r>
-        <w:rPr>
-          <w:bCs/>
-          <w:kern w:val="0"/>
-        </w:rPr>
-        <w:t xml:space="preserve">, image </w:t>
-      </w:r>
-      <w:r>
-        <w:rPr>
-          <w:bCs/>
-          <w:kern w:val="0"/>
-        </w:rPr>
-        <w:t>retrieval</w:t>
-      </w:r>
-      <w:r>
-        <w:rPr>
-          <w:bCs/>
-          <w:kern w:val="0"/>
-        </w:rPr>
-        <w:t>, and multimedia applications. In addition, it deals with information technologies such as information hiding, IOT,</w:t>
-      </w:r>
-      <w:r>
-        <w:t xml:space="preserve"> </w:t>
-      </w:r>
-      <w:r>
-        <w:rPr>
-          <w:bCs/>
-          <w:kern w:val="0"/>
-        </w:rPr>
-        <w:t>Artificial intelligence</w:t>
-      </w:r>
-      <w:r>
-        <w:rPr>
-          <w:bCs/>
-          <w:kern w:val="0"/>
-        </w:rPr>
-        <w:t xml:space="preserve">, </w:t>
-      </w:r>
-      <w:r>
-        <w:rPr>
-          <w:bCs/>
-          <w:kern w:val="0"/>
-        </w:rPr>
-        <w:t>cloud computing</w:t>
-      </w:r>
-      <w:r>
-        <w:rPr>
-          <w:bCs/>
-          <w:kern w:val="0"/>
-        </w:rPr>
-        <w:t>,</w:t>
-      </w:r>
-      <w:r>
-        <w:rPr>
-          <w:bCs/>
-          <w:kern w:val="0"/>
-        </w:rPr>
-        <w:t xml:space="preserve"> and so on. The topics of this Special Issue include, but are not limited to:</w:t>
+        <w:t>This Special Session is dedicated to creating a vibrant forum for the presentation, exchange, and discussion of the latest methodological advances in graph algorithms and their extensive applications. Graph theory has rapidly evolved into a cornerstone of mathematical research and computer science, providing foundational insights and tools essential for tackling complex problems across a wide spectrum of fields. Today, graph algorithms are indispensable for structuring and solving real-world issues in areas as diverse as computer network architecture, electronic circuit design, social network analysis, biological modeling, and data mining. The increasing need for high-performance, efficient algorithms that can address various optimization problems has positioned graph theory as a critical component in both theoretical studies and practical implementations.</w:t>
       </w:r>
     </w:p>
     <w:p>
@@ -528,6 +411,32 @@
           <w:kern w:val="0"/>
         </w:rPr>
       </w:pPr>
+      <w:r>
+        <w:rPr>
+          <w:bCs/>
+          <w:kern w:val="0"/>
+        </w:rPr>
+        <w:t>For this Special Session, we invite researchers, mathematicians, and practitioners to contribute original research papers that delve into the mathematical underpinnings, computational techniques, and applied innovations in graph theory. We encourage submissions that push the boundaries of current knowledge, whether through pioneering theoretical developments, state-of-the-art algorithmic designs, or novel applications that demonstrate the versatility and impact of graph algorithms in tackling both established and emerging challenges. Papers focused on cross-disciplinary approaches and those proposing scalable solutions to real-world optimization issues are particularly welcome.</w:t>
+      </w:r>
+    </w:p>
+    <w:p>
+      <w:pPr>
+        <w:autoSpaceDE w:val="0"/>
+        <w:autoSpaceDN w:val="0"/>
+        <w:adjustRightInd w:val="0"/>
+        <w:jc w:val="both"/>
+        <w:rPr>
+          <w:bCs/>
+          <w:kern w:val="0"/>
+        </w:rPr>
+      </w:pPr>
+      <w:r>
+        <w:rPr>
+          <w:bCs/>
+          <w:kern w:val="0"/>
+        </w:rPr>
+        <w:t>The topics covered in this Special Session include, but are not limited to, the following areas:</w:t>
+      </w:r>
     </w:p>
     <w:p>
       <w:pPr>
@@ -565,10 +474,46 @@
       </w:pPr>
       <w:r>
         <w:rPr>
-          <w:bCs/>
-          <w:kern w:val="0"/>
-        </w:rPr>
-        <w:t>Multimedia Applications</w:t>
+          <w:rFonts w:hint="eastAsia"/>
+          <w:bCs/>
+          <w:kern w:val="0"/>
+        </w:rPr>
+        <w:t>G</w:t>
+      </w:r>
+      <w:r>
+        <w:rPr>
+          <w:bCs/>
+          <w:kern w:val="0"/>
+        </w:rPr>
+        <w:t xml:space="preserve">raph </w:t>
+      </w:r>
+      <w:r>
+        <w:rPr>
+          <w:bCs/>
+          <w:kern w:val="0"/>
+        </w:rPr>
+        <w:t>A</w:t>
+      </w:r>
+      <w:r>
+        <w:rPr>
+          <w:bCs/>
+          <w:kern w:val="0"/>
+        </w:rPr>
+        <w:t xml:space="preserve">lgorithms and </w:t>
+      </w:r>
+      <w:r>
+        <w:rPr>
+          <w:bCs/>
+          <w:kern w:val="0"/>
+        </w:rPr>
+        <w:t>T</w:t>
+      </w:r>
+      <w:r>
+        <w:rPr>
+          <w:bCs/>
+          <w:kern w:val="0"/>
+        </w:rPr>
+        <w:t>heory</w:t>
       </w:r>
     </w:p>
     <w:p>
@@ -591,7 +536,42 @@
           <w:bCs/>
           <w:kern w:val="0"/>
         </w:rPr>
-        <w:t>Image Related</w:t>
+        <w:t>D</w:t>
+      </w:r>
+      <w:r>
+        <w:rPr>
+          <w:bCs/>
+          <w:kern w:val="0"/>
+        </w:rPr>
+        <w:t xml:space="preserve">iscrete </w:t>
+      </w:r>
+      <w:r>
+        <w:rPr>
+          <w:bCs/>
+          <w:kern w:val="0"/>
+        </w:rPr>
+        <w:t>A</w:t>
+      </w:r>
+      <w:r>
+        <w:rPr>
+          <w:bCs/>
+          <w:kern w:val="0"/>
+        </w:rPr>
+        <w:t xml:space="preserve">pplied </w:t>
+      </w:r>
+      <w:r>
+        <w:rPr>
+          <w:bCs/>
+          <w:kern w:val="0"/>
+        </w:rPr>
+        <w:t>M</w:t>
+      </w:r>
+      <w:r>
+        <w:rPr>
+          <w:bCs/>
+          <w:kern w:val="0"/>
+        </w:rPr>
+        <w:t>athematics</w:t>
       </w:r>
     </w:p>
     <w:p>
@@ -614,7 +594,42 @@
           <w:bCs/>
           <w:kern w:val="0"/>
         </w:rPr>
-        <w:t>Information Hiding</w:t>
+        <w:t>T</w:t>
+      </w:r>
+      <w:r>
+        <w:rPr>
+          <w:bCs/>
+          <w:kern w:val="0"/>
+        </w:rPr>
+        <w:t xml:space="preserve">heoretical </w:t>
+      </w:r>
+      <w:r>
+        <w:rPr>
+          <w:bCs/>
+          <w:kern w:val="0"/>
+        </w:rPr>
+        <w:t>C</w:t>
+      </w:r>
+      <w:r>
+        <w:rPr>
+          <w:bCs/>
+          <w:kern w:val="0"/>
+        </w:rPr>
+        <w:t xml:space="preserve">omputer </w:t>
+      </w:r>
+      <w:r>
+        <w:rPr>
+          <w:bCs/>
+          <w:kern w:val="0"/>
+        </w:rPr>
+        <w:t>S</w:t>
+      </w:r>
+      <w:r>
+        <w:rPr>
+          <w:bCs/>
+          <w:kern w:val="0"/>
+        </w:rPr>
+        <w:t>cience</w:t>
       </w:r>
     </w:p>
     <w:p>
@@ -637,7 +652,28 @@
           <w:bCs/>
           <w:kern w:val="0"/>
         </w:rPr>
-        <w:t>Pattern Recognition</w:t>
+        <w:t>I</w:t>
+      </w:r>
+      <w:r>
+        <w:rPr>
+          <w:bCs/>
+          <w:kern w:val="0"/>
+        </w:rPr>
+        <w:t xml:space="preserve">nterconnection </w:t>
+      </w:r>
+      <w:r>
+        <w:rPr>
+          <w:bCs/>
+          <w:kern w:val="0"/>
+        </w:rPr>
+        <w:t>N</w:t>
+      </w:r>
+      <w:r>
+        <w:rPr>
+          <w:bCs/>
+          <w:kern w:val="0"/>
+        </w:rPr>
+        <w:t>etworks</w:t>
       </w:r>
     </w:p>
     <w:p>
@@ -660,7 +696,42 @@
           <w:bCs/>
           <w:kern w:val="0"/>
         </w:rPr>
-        <w:t>IOT</w:t>
+        <w:t>T</w:t>
+      </w:r>
+      <w:r>
+        <w:rPr>
+          <w:bCs/>
+          <w:kern w:val="0"/>
+        </w:rPr>
+        <w:t xml:space="preserve">ime </w:t>
+      </w:r>
+      <w:r>
+        <w:rPr>
+          <w:bCs/>
+          <w:kern w:val="0"/>
+        </w:rPr>
+        <w:t>C</w:t>
+      </w:r>
+      <w:r>
+        <w:rPr>
+          <w:bCs/>
+          <w:kern w:val="0"/>
+        </w:rPr>
+        <w:t xml:space="preserve">omplexity </w:t>
+      </w:r>
+      <w:r>
+        <w:rPr>
+          <w:bCs/>
+          <w:kern w:val="0"/>
+        </w:rPr>
+        <w:t>A</w:t>
+      </w:r>
+      <w:r>
+        <w:rPr>
+          <w:bCs/>
+          <w:kern w:val="0"/>
+        </w:rPr>
+        <w:t>nalysis</w:t>
       </w:r>
     </w:p>
     <w:p>
@@ -683,7 +754,56 @@
           <w:bCs/>
           <w:kern w:val="0"/>
         </w:rPr>
-        <w:t>Cloud Computing</w:t>
+        <w:t>B</w:t>
+      </w:r>
+      <w:r>
+        <w:rPr>
+          <w:bCs/>
+          <w:kern w:val="0"/>
+        </w:rPr>
+        <w:t xml:space="preserve">ig </w:t>
+      </w:r>
+      <w:r>
+        <w:rPr>
+          <w:bCs/>
+          <w:kern w:val="0"/>
+        </w:rPr>
+        <w:t>D</w:t>
+      </w:r>
+      <w:r>
+        <w:rPr>
+          <w:bCs/>
+          <w:kern w:val="0"/>
+        </w:rPr>
+        <w:t xml:space="preserve">ata </w:t>
+      </w:r>
+      <w:r>
+        <w:rPr>
+          <w:bCs/>
+          <w:kern w:val="0"/>
+        </w:rPr>
+        <w:t>M</w:t>
+      </w:r>
+      <w:r>
+        <w:rPr>
+          <w:bCs/>
+          <w:kern w:val="0"/>
+        </w:rPr>
+        <w:t xml:space="preserve">odel and </w:t>
+      </w:r>
+      <w:r>
+        <w:rPr>
+          <w:bCs/>
+          <w:kern w:val="0"/>
+        </w:rPr>
+        <w:t>A</w:t>
+      </w:r>
+      <w:r>
+        <w:rPr>
+          <w:bCs/>
+          <w:kern w:val="0"/>
+        </w:rPr>
+        <w:t>nalysis</w:t>
       </w:r>
     </w:p>
     <w:p>
@@ -706,15 +826,11 @@
           <w:bCs/>
           <w:kern w:val="0"/>
         </w:rPr>
-        <w:t>Machine Learning</w:t>
-      </w:r>
-    </w:p>
-    <w:p>
-      <w:pPr>
-        <w:numPr>
-          <w:ilvl w:val="0"/>
-          <w:numId w:val="2"/>
-        </w:numPr>
+        <w:t>Information Technology Related Issues</w:t>
+      </w:r>
+    </w:p>
+    <w:p>
+      <w:pPr>
         <w:autoSpaceDE w:val="0"/>
         <w:autoSpaceDN w:val="0"/>
         <w:adjustRightInd w:val="0"/>
@@ -724,43 +840,32 @@
           <w:kern w:val="0"/>
         </w:rPr>
       </w:pPr>
-      <w:r>
-        <w:rPr>
-          <w:bCs/>
-          <w:kern w:val="0"/>
-        </w:rPr>
-        <w:t>Data Mining</w:t>
-      </w:r>
-    </w:p>
-    <w:p>
-      <w:pPr>
-        <w:numPr>
-          <w:ilvl w:val="0"/>
-          <w:numId w:val="2"/>
-        </w:numPr>
+    </w:p>
+    <w:p>
+      <w:pPr>
         <w:autoSpaceDE w:val="0"/>
         <w:autoSpaceDN w:val="0"/>
         <w:adjustRightInd w:val="0"/>
         <w:jc w:val="both"/>
         <w:rPr>
-          <w:bCs/>
-          <w:kern w:val="0"/>
-        </w:rPr>
-      </w:pPr>
-      <w:r>
-        <w:rPr>
-          <w:bCs/>
-          <w:kern w:val="0"/>
-        </w:rPr>
-        <w:t>Neural Network</w:t>
-      </w:r>
-    </w:p>
-    <w:p>
-      <w:pPr>
-        <w:numPr>
-          <w:ilvl w:val="0"/>
-          <w:numId w:val="2"/>
-        </w:numPr>
+          <w:b/>
+          <w:bCs/>
+          <w:color w:val="000000"/>
+          <w:kern w:val="0"/>
+        </w:rPr>
+      </w:pPr>
+      <w:r>
+        <w:rPr>
+          <w:b/>
+          <w:bCs/>
+          <w:color w:val="000000"/>
+          <w:kern w:val="0"/>
+        </w:rPr>
+        <w:t>Submissions:</w:t>
+      </w:r>
+    </w:p>
+    <w:p>
+      <w:pPr>
         <w:autoSpaceDE w:val="0"/>
         <w:autoSpaceDN w:val="0"/>
         <w:adjustRightInd w:val="0"/>
@@ -772,32 +877,243 @@
       </w:pPr>
       <w:r>
         <w:rPr>
-          <w:bCs/>
-          <w:kern w:val="0"/>
-        </w:rPr>
-        <w:t xml:space="preserve">Artificial </w:t>
-      </w:r>
-      <w:r>
-        <w:rPr>
-          <w:bCs/>
-          <w:kern w:val="0"/>
-        </w:rPr>
-        <w:t>I</w:t>
-      </w:r>
-      <w:r>
-        <w:rPr>
-          <w:bCs/>
-          <w:kern w:val="0"/>
-        </w:rPr>
-        <w:t>ntelligence</w:t>
-      </w:r>
-    </w:p>
-    <w:p>
-      <w:pPr>
-        <w:numPr>
-          <w:ilvl w:val="0"/>
-          <w:numId w:val="2"/>
-        </w:numPr>
+          <w:color w:val="000000"/>
+          <w:kern w:val="0"/>
+        </w:rPr>
+        <w:t>Papers should follow the template</w:t>
+      </w:r>
+      <w:r>
+        <w:rPr>
+          <w:color w:val="000000"/>
+          <w:kern w:val="0"/>
+        </w:rPr>
+        <w:t xml:space="preserve"> announced</w:t>
+      </w:r>
+      <w:r>
+        <w:rPr>
+          <w:color w:val="000000"/>
+          <w:kern w:val="0"/>
+        </w:rPr>
+        <w:t xml:space="preserve"> on the </w:t>
+      </w:r>
+      <w:r>
+        <w:rPr>
+          <w:rFonts w:hint="eastAsia"/>
+          <w:color w:val="000000"/>
+          <w:kern w:val="0"/>
+        </w:rPr>
+        <w:t>IIHMSP</w:t>
+      </w:r>
+      <w:r>
+        <w:rPr>
+          <w:color w:val="000000"/>
+          <w:kern w:val="0"/>
+        </w:rPr>
+        <w:t xml:space="preserve"> </w:t>
+      </w:r>
+      <w:r>
+        <w:rPr>
+          <w:color w:val="000000"/>
+          <w:kern w:val="0"/>
+        </w:rPr>
+        <w:t>202</w:t>
+      </w:r>
+      <w:r>
+        <w:rPr>
+          <w:color w:val="000000"/>
+          <w:kern w:val="0"/>
+        </w:rPr>
+        <w:t>5</w:t>
+      </w:r>
+      <w:r>
+        <w:rPr>
+          <w:color w:val="000000"/>
+          <w:kern w:val="0"/>
+        </w:rPr>
+        <w:t xml:space="preserve"> </w:t>
+      </w:r>
+      <w:r>
+        <w:rPr>
+          <w:color w:val="000000"/>
+          <w:kern w:val="0"/>
+        </w:rPr>
+        <w:t>conference website</w:t>
+      </w:r>
+      <w:r>
+        <w:rPr>
+          <w:rFonts w:hint="eastAsia"/>
+          <w:color w:val="000000"/>
+          <w:kern w:val="0"/>
+        </w:rPr>
+        <w:t xml:space="preserve"> (</w:t>
+      </w:r>
+      <w:r>
+        <w:rPr>
+          <w:color w:val="000000"/>
+          <w:kern w:val="0"/>
+        </w:rPr>
+        <w:t>https://</w:t>
+      </w:r>
+      <w:r>
+        <w:rPr>
+          <w:color w:val="000000"/>
+          <w:kern w:val="0"/>
+        </w:rPr>
+        <w:t>iihmsp25.csie.cyut.edu.tw</w:t>
+      </w:r>
+      <w:r>
+        <w:rPr>
+          <w:rFonts w:hint="eastAsia"/>
+          <w:color w:val="000000"/>
+          <w:kern w:val="0"/>
+        </w:rPr>
+        <w:t>)</w:t>
+      </w:r>
+      <w:r>
+        <w:rPr>
+          <w:color w:val="000000"/>
+          <w:kern w:val="0"/>
+        </w:rPr>
+        <w:t>,</w:t>
+      </w:r>
+      <w:r>
+        <w:rPr>
+          <w:color w:val="000000"/>
+          <w:kern w:val="0"/>
+        </w:rPr>
+        <w:t xml:space="preserve"> </w:t>
+      </w:r>
+      <w:r>
+        <w:rPr>
+          <w:color w:val="000000"/>
+          <w:kern w:val="0"/>
+        </w:rPr>
+        <w:t xml:space="preserve">and </w:t>
+      </w:r>
+      <w:r>
+        <w:rPr>
+          <w:color w:val="000000"/>
+          <w:kern w:val="0"/>
+        </w:rPr>
+        <w:t>be submitted</w:t>
+      </w:r>
+      <w:r>
+        <w:rPr>
+          <w:color w:val="000000"/>
+          <w:kern w:val="0"/>
+        </w:rPr>
+        <w:t xml:space="preserve"> via </w:t>
+      </w:r>
+      <w:hyperlink r:id="rId7" w:history="1">
+        <w:r>
+          <w:rPr>
+            <w:rStyle w:val="a8"/>
+            <w:b/>
+            <w:bCs/>
+            <w:kern w:val="0"/>
+          </w:rPr>
+          <w:t>M</w:t>
+        </w:r>
+        <w:r>
+          <w:rPr>
+            <w:rStyle w:val="a8"/>
+            <w:rFonts w:hint="eastAsia"/>
+            <w:b/>
+            <w:bCs/>
+            <w:kern w:val="0"/>
+          </w:rPr>
+          <w:t>i</w:t>
+        </w:r>
+        <w:r>
+          <w:rPr>
+            <w:rStyle w:val="a8"/>
+            <w:b/>
+            <w:bCs/>
+            <w:kern w:val="0"/>
+          </w:rPr>
+          <w:t>crosoft CMT</w:t>
+        </w:r>
+      </w:hyperlink>
+      <w:r>
+        <w:rPr>
+          <w:color w:val="000000"/>
+          <w:kern w:val="0"/>
+        </w:rPr>
+        <w:t xml:space="preserve"> system and then select </w:t>
+      </w:r>
+      <w:r>
+        <w:rPr>
+          <w:color w:val="000000"/>
+          <w:kern w:val="0"/>
+        </w:rPr>
+        <w:lastRenderedPageBreak/>
+        <w:t>SUBJECT AREAS</w:t>
+      </w:r>
+      <w:r>
+        <w:rPr>
+          <w:rFonts w:hint="eastAsia"/>
+          <w:color w:val="000000"/>
+          <w:kern w:val="0"/>
+        </w:rPr>
+        <w:t xml:space="preserve">: </w:t>
+      </w:r>
+      <w:r>
+        <w:rPr>
+          <w:rFonts w:ascii="Helvetica" w:hAnsi="Helvetica" w:cs="Helvetica"/>
+          <w:b/>
+          <w:bCs/>
+          <w:color w:val="282828"/>
+          <w:u w:val="single"/>
+          <w:shd w:val="clear" w:color="auto" w:fill="FFFFFF"/>
+        </w:rPr>
+        <w:t>SS-01:Graph Algorithms and Applications</w:t>
+      </w:r>
+      <w:r>
+        <w:rPr>
+          <w:color w:val="282828"/>
+          <w:shd w:val="clear" w:color="auto" w:fill="FFFFFF"/>
+        </w:rPr>
+        <w:t xml:space="preserve"> for submission</w:t>
+      </w:r>
+      <w:r>
+        <w:rPr>
+          <w:color w:val="282828"/>
+          <w:shd w:val="clear" w:color="auto" w:fill="FFFFFF"/>
+        </w:rPr>
+        <w:t xml:space="preserve"> </w:t>
+      </w:r>
+      <w:r>
+        <w:rPr>
+          <w:rFonts w:hint="eastAsia"/>
+          <w:color w:val="282828"/>
+          <w:shd w:val="clear" w:color="auto" w:fill="FFFFFF"/>
+        </w:rPr>
+        <w:t>(</w:t>
+      </w:r>
+      <w:r>
+        <w:rPr>
+          <w:color w:val="282828"/>
+          <w:shd w:val="clear" w:color="auto" w:fill="FFFFFF"/>
+        </w:rPr>
+        <w:t xml:space="preserve">please </w:t>
+      </w:r>
+      <w:r>
+        <w:rPr>
+          <w:color w:val="282828"/>
+          <w:shd w:val="clear" w:color="auto" w:fill="FFFFFF"/>
+        </w:rPr>
+        <w:t>refer to the following captured figure)</w:t>
+      </w:r>
+      <w:r>
+        <w:rPr>
+          <w:bCs/>
+          <w:kern w:val="0"/>
+        </w:rPr>
+        <w:t>.</w:t>
+      </w:r>
+    </w:p>
+    <w:p>
+      <w:pPr>
         <w:autoSpaceDE w:val="0"/>
         <w:autoSpaceDN w:val="0"/>
         <w:adjustRightInd w:val="0"/>
@@ -809,56 +1125,115 @@
       </w:pPr>
       <w:r>
         <w:rPr>
-          <w:bCs/>
-          <w:kern w:val="0"/>
-        </w:rPr>
-        <w:t>Software Engineering</w:t>
-      </w:r>
-    </w:p>
-    <w:p>
-      <w:pPr>
-        <w:numPr>
-          <w:ilvl w:val="0"/>
-          <w:numId w:val="2"/>
-        </w:numPr>
+          <w:noProof/>
+        </w:rPr>
+        <w:drawing>
+          <wp:inline distT="0" distB="0" distL="0" distR="0" wp14:anchorId="1B383583" wp14:editId="2FEF710C">
+            <wp:extent cx="6120765" cy="2874010"/>
+            <wp:effectExtent l="19050" t="19050" r="13335" b="21590"/>
+            <wp:docPr id="1" name="圖片 1"/>
+            <wp:cNvGraphicFramePr>
+              <a:graphicFrameLocks xmlns:a="http://schemas.openxmlformats.org/drawingml/2006/main" noChangeAspect="1"/>
+            </wp:cNvGraphicFramePr>
+            <a:graphic xmlns:a="http://schemas.openxmlformats.org/drawingml/2006/main">
+              <a:graphicData uri="http://schemas.openxmlformats.org/drawingml/2006/picture">
+                <pic:pic xmlns:pic="http://schemas.openxmlformats.org/drawingml/2006/picture">
+                  <pic:nvPicPr>
+                    <pic:cNvPr id="1" name=""/>
+                    <pic:cNvPicPr/>
+                  </pic:nvPicPr>
+                  <pic:blipFill>
+                    <a:blip r:embed="rId8"/>
+                    <a:stretch>
+                      <a:fillRect/>
+                    </a:stretch>
+                  </pic:blipFill>
+                  <pic:spPr>
+                    <a:xfrm>
+                      <a:off x="0" y="0"/>
+                      <a:ext cx="6120765" cy="2874010"/>
+                    </a:xfrm>
+                    <a:prstGeom prst="rect">
+                      <a:avLst/>
+                    </a:prstGeom>
+                    <a:ln w="12700">
+                      <a:solidFill>
+                        <a:schemeClr val="tx1"/>
+                      </a:solidFill>
+                    </a:ln>
+                  </pic:spPr>
+                </pic:pic>
+              </a:graphicData>
+            </a:graphic>
+          </wp:inline>
+        </w:drawing>
+      </w:r>
+    </w:p>
+    <w:p>
+      <w:pPr>
         <w:autoSpaceDE w:val="0"/>
         <w:autoSpaceDN w:val="0"/>
         <w:adjustRightInd w:val="0"/>
         <w:jc w:val="both"/>
         <w:rPr>
           <w:bCs/>
-          <w:kern w:val="0"/>
-        </w:rPr>
-      </w:pPr>
-      <w:r>
-        <w:rPr>
-          <w:bCs/>
-          <w:kern w:val="0"/>
-        </w:rPr>
-        <w:t>Bio-informatics</w:t>
-      </w:r>
-    </w:p>
-    <w:p>
-      <w:pPr>
-        <w:numPr>
-          <w:ilvl w:val="0"/>
-          <w:numId w:val="2"/>
-        </w:numPr>
+          <w:color w:val="000000"/>
+          <w:kern w:val="0"/>
+        </w:rPr>
+      </w:pPr>
+    </w:p>
+    <w:p>
+      <w:pPr>
         <w:autoSpaceDE w:val="0"/>
         <w:autoSpaceDN w:val="0"/>
         <w:adjustRightInd w:val="0"/>
         <w:jc w:val="both"/>
         <w:rPr>
-          <w:bCs/>
-          <w:kern w:val="0"/>
-        </w:rPr>
-      </w:pPr>
-      <w:r>
-        <w:rPr>
-          <w:bCs/>
-          <w:kern w:val="0"/>
-        </w:rPr>
-        <w:t>Information Technology Related Issues</w:t>
+          <w:b/>
+          <w:bCs/>
+        </w:rPr>
+      </w:pPr>
+      <w:r>
+        <w:rPr>
+          <w:b/>
+          <w:bCs/>
+        </w:rPr>
+        <w:t xml:space="preserve">Conference </w:t>
+      </w:r>
+      <w:r>
+        <w:rPr>
+          <w:b/>
+          <w:bCs/>
+        </w:rPr>
+        <w:t>P</w:t>
+      </w:r>
+      <w:r>
+        <w:rPr>
+          <w:b/>
+          <w:bCs/>
+        </w:rPr>
+        <w:t xml:space="preserve">roceeding </w:t>
+      </w:r>
+      <w:r>
+        <w:rPr>
+          <w:b/>
+          <w:bCs/>
+        </w:rPr>
+        <w:t>I</w:t>
+      </w:r>
+      <w:r>
+        <w:rPr>
+          <w:b/>
+          <w:bCs/>
+        </w:rPr>
+        <w:t>nformation</w:t>
+      </w:r>
+      <w:r>
+        <w:rPr>
+          <w:b/>
+          <w:bCs/>
+        </w:rPr>
+        <w:t>:</w:t>
       </w:r>
     </w:p>
     <w:p>
@@ -869,262 +1244,6 @@
         <w:jc w:val="both"/>
         <w:rPr>
           <w:bCs/>
-          <w:kern w:val="0"/>
-        </w:rPr>
-      </w:pPr>
-    </w:p>
-    <w:p>
-      <w:pPr>
-        <w:autoSpaceDE w:val="0"/>
-        <w:autoSpaceDN w:val="0"/>
-        <w:adjustRightInd w:val="0"/>
-        <w:jc w:val="both"/>
-        <w:rPr>
-          <w:b/>
-          <w:bCs/>
-          <w:color w:val="000000"/>
-          <w:kern w:val="0"/>
-        </w:rPr>
-      </w:pPr>
-      <w:r>
-        <w:rPr>
-          <w:b/>
-          <w:bCs/>
-          <w:color w:val="000000"/>
-          <w:kern w:val="0"/>
-        </w:rPr>
-        <w:t>Submissions:</w:t>
-      </w:r>
-    </w:p>
-    <w:p>
-      <w:pPr>
-        <w:autoSpaceDE w:val="0"/>
-        <w:autoSpaceDN w:val="0"/>
-        <w:adjustRightInd w:val="0"/>
-        <w:jc w:val="both"/>
-        <w:rPr>
-          <w:bCs/>
-          <w:kern w:val="0"/>
-        </w:rPr>
-      </w:pPr>
-      <w:r>
-        <w:rPr>
-          <w:color w:val="000000"/>
-          <w:kern w:val="0"/>
-        </w:rPr>
-        <w:t>Papers should follow the template</w:t>
-      </w:r>
-      <w:r>
-        <w:rPr>
-          <w:color w:val="000000"/>
-          <w:kern w:val="0"/>
-        </w:rPr>
-        <w:t xml:space="preserve"> announced</w:t>
-      </w:r>
-      <w:r>
-        <w:rPr>
-          <w:color w:val="000000"/>
-          <w:kern w:val="0"/>
-        </w:rPr>
-        <w:t xml:space="preserve"> on the </w:t>
-      </w:r>
-      <w:r>
-        <w:rPr>
-          <w:rFonts w:hint="eastAsia"/>
-          <w:color w:val="000000"/>
-          <w:kern w:val="0"/>
-        </w:rPr>
-        <w:t>IIHMSP</w:t>
-      </w:r>
-      <w:r>
-        <w:rPr>
-          <w:color w:val="000000"/>
-          <w:kern w:val="0"/>
-        </w:rPr>
-        <w:t xml:space="preserve"> </w:t>
-      </w:r>
-      <w:r>
-        <w:rPr>
-          <w:color w:val="000000"/>
-          <w:kern w:val="0"/>
-        </w:rPr>
-        <w:t>202</w:t>
-      </w:r>
-      <w:r>
-        <w:rPr>
-          <w:color w:val="000000"/>
-          <w:kern w:val="0"/>
-        </w:rPr>
-        <w:t>5</w:t>
-      </w:r>
-      <w:r>
-        <w:rPr>
-          <w:color w:val="000000"/>
-          <w:kern w:val="0"/>
-        </w:rPr>
-        <w:t xml:space="preserve"> </w:t>
-      </w:r>
-      <w:r>
-        <w:rPr>
-          <w:color w:val="000000"/>
-          <w:kern w:val="0"/>
-        </w:rPr>
-        <w:t>conference website</w:t>
-      </w:r>
-      <w:r>
-        <w:rPr>
-          <w:rFonts w:hint="eastAsia"/>
-          <w:color w:val="000000"/>
-          <w:kern w:val="0"/>
-        </w:rPr>
-        <w:t xml:space="preserve"> (</w:t>
-      </w:r>
-      <w:r>
-        <w:rPr>
-          <w:color w:val="000000"/>
-          <w:kern w:val="0"/>
-        </w:rPr>
-        <w:t>https://</w:t>
-      </w:r>
-      <w:r>
-        <w:rPr>
-          <w:color w:val="000000"/>
-          <w:kern w:val="0"/>
-        </w:rPr>
-        <w:t>iihmsp25.csie.cyut.edu.tw</w:t>
-      </w:r>
-      <w:r>
-        <w:rPr>
-          <w:rFonts w:hint="eastAsia"/>
-          <w:color w:val="000000"/>
-          <w:kern w:val="0"/>
-        </w:rPr>
-        <w:t>)</w:t>
-      </w:r>
-      <w:r>
-        <w:rPr>
-          <w:color w:val="000000"/>
-          <w:kern w:val="0"/>
-        </w:rPr>
-        <w:t xml:space="preserve"> and be submitted via email to </w:t>
-      </w:r>
-      <w:r>
-        <w:rPr>
-          <w:rFonts w:hint="eastAsia"/>
-          <w:color w:val="000000"/>
-          <w:kern w:val="0"/>
-        </w:rPr>
-        <w:t xml:space="preserve">session organizer </w:t>
-      </w:r>
-      <w:r>
-        <w:rPr>
-          <w:kern w:val="0"/>
-        </w:rPr>
-        <w:t xml:space="preserve">Prof. </w:t>
-      </w:r>
-      <w:r>
-        <w:rPr>
-          <w:bCs/>
-          <w:kern w:val="0"/>
-        </w:rPr>
-        <w:t>Ruo-Wei Hung</w:t>
-      </w:r>
-      <w:r>
-        <w:rPr>
-          <w:bCs/>
-          <w:kern w:val="0"/>
-        </w:rPr>
-        <w:t xml:space="preserve"> at</w:t>
-      </w:r>
-      <w:r>
-        <w:t xml:space="preserve"> </w:t>
-      </w:r>
-      <w:r>
-        <w:t>rwhung@cyut.edu.tw</w:t>
-      </w:r>
-      <w:r>
-        <w:rPr>
-          <w:bCs/>
-          <w:kern w:val="0"/>
-        </w:rPr>
-        <w:t>.</w:t>
-      </w:r>
-    </w:p>
-    <w:p>
-      <w:pPr>
-        <w:autoSpaceDE w:val="0"/>
-        <w:autoSpaceDN w:val="0"/>
-        <w:adjustRightInd w:val="0"/>
-        <w:jc w:val="both"/>
-        <w:rPr>
-          <w:bCs/>
-          <w:color w:val="000000"/>
-          <w:kern w:val="0"/>
-        </w:rPr>
-      </w:pPr>
-    </w:p>
-    <w:p>
-      <w:pPr>
-        <w:autoSpaceDE w:val="0"/>
-        <w:autoSpaceDN w:val="0"/>
-        <w:adjustRightInd w:val="0"/>
-        <w:jc w:val="both"/>
-        <w:rPr>
-          <w:b/>
-          <w:bCs/>
-        </w:rPr>
-      </w:pPr>
-      <w:r>
-        <w:rPr>
-          <w:b/>
-          <w:bCs/>
-        </w:rPr>
-        <w:t xml:space="preserve">Conference </w:t>
-      </w:r>
-      <w:r>
-        <w:rPr>
-          <w:b/>
-          <w:bCs/>
-        </w:rPr>
-        <w:t>P</w:t>
-      </w:r>
-      <w:r>
-        <w:rPr>
-          <w:b/>
-          <w:bCs/>
-        </w:rPr>
-        <w:t xml:space="preserve">roceeding </w:t>
-      </w:r>
-      <w:r>
-        <w:rPr>
-          <w:b/>
-          <w:bCs/>
-        </w:rPr>
-        <w:t>I</w:t>
-      </w:r>
-      <w:r>
-        <w:rPr>
-          <w:b/>
-          <w:bCs/>
-        </w:rPr>
-        <w:t>nformation</w:t>
-      </w:r>
-      <w:r>
-        <w:rPr>
-          <w:b/>
-          <w:bCs/>
-        </w:rPr>
-        <w:t>:</w:t>
-      </w:r>
-    </w:p>
-    <w:p>
-      <w:pPr>
-        <w:autoSpaceDE w:val="0"/>
-        <w:autoSpaceDN w:val="0"/>
-        <w:adjustRightInd w:val="0"/>
-        <w:jc w:val="both"/>
-        <w:rPr>
-          <w:bCs/>
           <w:color w:val="000000"/>
           <w:kern w:val="0"/>
         </w:rPr>
@@ -1149,101 +1268,77 @@
           <w:rStyle w:val="rynqvb"/>
           <w:lang w:val="en"/>
         </w:rPr>
-        <w:t>-</w:t>
+        <w:t>-202</w:t>
       </w:r>
       <w:r>
         <w:rPr>
           <w:rStyle w:val="rynqvb"/>
           <w:lang w:val="en"/>
         </w:rPr>
-        <w:lastRenderedPageBreak/>
-        <w:t>202</w:t>
+        <w:t>5</w:t>
       </w:r>
       <w:r>
         <w:rPr>
           <w:rStyle w:val="rynqvb"/>
           <w:lang w:val="en"/>
         </w:rPr>
-        <w:t>5</w:t>
+        <w:t xml:space="preserve"> conference proceedings will be published in Springer</w:t>
       </w:r>
       <w:r>
         <w:rPr>
           <w:rStyle w:val="rynqvb"/>
           <w:lang w:val="en"/>
         </w:rPr>
-        <w:t xml:space="preserve"> conference proceedings will be published in Springer</w:t>
+        <w:t>’</w:t>
       </w:r>
       <w:r>
         <w:rPr>
           <w:rStyle w:val="rynqvb"/>
           <w:lang w:val="en"/>
         </w:rPr>
-        <w:t>’</w:t>
+        <w:t xml:space="preserve">s book series titled </w:t>
       </w:r>
       <w:r>
         <w:rPr>
           <w:rStyle w:val="rynqvb"/>
           <w:lang w:val="en"/>
         </w:rPr>
-        <w:t xml:space="preserve">s book series titled </w:t>
+        <w:t>“</w:t>
       </w:r>
       <w:r>
         <w:rPr>
           <w:rStyle w:val="rynqvb"/>
           <w:lang w:val="en"/>
         </w:rPr>
-        <w:t>“</w:t>
+        <w:t>Smart Innovation, Systems and Technology</w:t>
       </w:r>
       <w:r>
         <w:rPr>
           <w:rStyle w:val="rynqvb"/>
           <w:lang w:val="en"/>
         </w:rPr>
-        <w:t>Smart Innovation, Systems and Technology</w:t>
+        <w:t>”</w:t>
       </w:r>
       <w:r>
         <w:rPr>
           <w:rStyle w:val="rynqvb"/>
           <w:lang w:val="en"/>
         </w:rPr>
-        <w:t>”</w:t>
+        <w:t>.</w:t>
+      </w:r>
+      <w:r>
+        <w:rPr>
+          <w:rStyle w:val="hwtze"/>
+          <w:lang w:val="en"/>
+        </w:rPr>
+        <w:t xml:space="preserve"> </w:t>
       </w:r>
       <w:r>
         <w:rPr>
           <w:rStyle w:val="rynqvb"/>
           <w:lang w:val="en"/>
         </w:rPr>
-        <w:t>.</w:t>
-      </w:r>
-      <w:r>
-        <w:rPr>
-          <w:rStyle w:val="hwtze"/>
-          <w:lang w:val="en"/>
-        </w:rPr>
-        <w:t xml:space="preserve"> </w:t>
-      </w:r>
-      <w:r>
-        <w:rPr>
-          <w:rStyle w:val="rynqvb"/>
-          <w:lang w:val="en"/>
-        </w:rPr>
-        <w:t xml:space="preserve">Normally, this series will be indexed by Scopus and EI </w:t>
-      </w:r>
-      <w:proofErr w:type="spellStart"/>
-      <w:r>
-        <w:rPr>
-          <w:rStyle w:val="rynqvb"/>
-          <w:lang w:val="en"/>
-        </w:rPr>
-        <w:t>Compendex</w:t>
-      </w:r>
-      <w:proofErr w:type="spellEnd"/>
-      <w:r>
-        <w:rPr>
-          <w:rStyle w:val="rynqvb"/>
-          <w:lang w:val="en"/>
-        </w:rPr>
-        <w:t>.</w:t>
+        <w:t>Normally, this series will be indexed by Scopus and EI Compendex.</w:t>
       </w:r>
     </w:p>
     <w:p>
@@ -1351,7 +1446,14 @@
           <w:b/>
           <w:bCs/>
         </w:rPr>
-        <w:t xml:space="preserve">June </w:t>
+        <w:t>May</w:t>
+      </w:r>
+      <w:r>
+        <w:rPr>
+          <w:b/>
+          <w:bCs/>
+        </w:rPr>
+        <w:t xml:space="preserve"> </w:t>
       </w:r>
       <w:r>
         <w:rPr>
@@ -1432,7 +1534,7 @@
           <w:b/>
           <w:bCs/>
         </w:rPr>
-        <w:t>August</w:t>
+        <w:t>July</w:t>
       </w:r>
       <w:r>
         <w:rPr>
@@ -1581,7 +1683,7 @@
         </w:rPr>
         <w:t>(</w:t>
       </w:r>
-      <w:hyperlink r:id="rId7" w:history="1">
+      <w:hyperlink r:id="rId9" w:history="1">
         <w:r>
           <w:rPr>
             <w:rStyle w:val="a8"/>
@@ -1609,7 +1711,7 @@
         </w:rPr>
         <w:t xml:space="preserve"> or </w:t>
       </w:r>
-      <w:hyperlink r:id="rId8" w:history="1">
+      <w:hyperlink r:id="rId10" w:history="1">
         <w:r>
           <w:rPr>
             <w:rStyle w:val="a8"/>
@@ -1763,23 +1865,7 @@
           <w:bCs/>
           <w:kern w:val="0"/>
         </w:rPr>
-        <w:t xml:space="preserve">Chaoyang University of Technology, </w:t>
-      </w:r>
-      <w:proofErr w:type="spellStart"/>
-      <w:r>
-        <w:rPr>
-          <w:bCs/>
-          <w:kern w:val="0"/>
-        </w:rPr>
-        <w:t>Wufeng</w:t>
-      </w:r>
-      <w:proofErr w:type="spellEnd"/>
-      <w:r>
-        <w:rPr>
-          <w:bCs/>
-          <w:kern w:val="0"/>
-        </w:rPr>
-        <w:t>, Taichung 413</w:t>
+        <w:t>Chaoyang University of Technology, Wufeng, Taichung 413</w:t>
       </w:r>
       <w:r>
         <w:rPr>
@@ -1832,23 +1918,7 @@
           <w:bCs/>
           <w:kern w:val="0"/>
         </w:rPr>
-        <w:t>Tzu-</w:t>
-      </w:r>
-      <w:proofErr w:type="spellStart"/>
-      <w:r>
-        <w:rPr>
-          <w:bCs/>
-          <w:kern w:val="0"/>
-        </w:rPr>
-        <w:t>Chuen</w:t>
-      </w:r>
-      <w:proofErr w:type="spellEnd"/>
-      <w:r>
-        <w:rPr>
-          <w:bCs/>
-          <w:kern w:val="0"/>
-        </w:rPr>
-        <w:t xml:space="preserve"> Lu</w:t>
+        <w:t>Ling-Ju Hung</w:t>
       </w:r>
     </w:p>
     <w:p>
@@ -1864,40 +1934,29 @@
         <w:jc w:val="both"/>
       </w:pPr>
       <w:r>
-        <w:t>Department of Information Management,</w:t>
+        <w:t>Department of Creative Technologies and Product Design</w:t>
+      </w:r>
+      <w:r>
+        <w:t>,</w:t>
       </w:r>
       <w:r>
         <w:t xml:space="preserve"> </w:t>
       </w:r>
-      <w:proofErr w:type="spellStart"/>
-      <w:r>
-        <w:rPr>
-          <w:bCs/>
-          <w:kern w:val="0"/>
-        </w:rPr>
-        <w:t>Wufeng</w:t>
-      </w:r>
-      <w:proofErr w:type="spellEnd"/>
-      <w:r>
-        <w:rPr>
-          <w:bCs/>
-          <w:kern w:val="0"/>
-        </w:rPr>
-        <w:t>, Taichung 413</w:t>
-      </w:r>
-      <w:r>
-        <w:rPr>
-          <w:bCs/>
-          <w:kern w:val="0"/>
-        </w:rPr>
-        <w:t>310</w:t>
-      </w:r>
-      <w:r>
-        <w:rPr>
-          <w:bCs/>
-          <w:kern w:val="0"/>
-        </w:rPr>
-        <w:t>, Taiwan</w:t>
+      <w:r>
+        <w:t>National Taipei University of Business</w:t>
+      </w:r>
+      <w:r>
+        <w:t>,</w:t>
+      </w:r>
+      <w:r>
+        <w:t xml:space="preserve"> </w:t>
+      </w:r>
+      <w:r>
+        <w:rPr>
+          <w:bCs/>
+          <w:kern w:val="0"/>
+        </w:rPr>
+        <w:t>Pingzhen City, Taoyuan, 324, Taiwan</w:t>
       </w:r>
     </w:p>
     <w:p>
@@ -1908,145 +1967,7 @@
         <w:t xml:space="preserve">E-mail: </w:t>
       </w:r>
       <w:r>
-        <w:t>tclu</w:t>
-      </w:r>
-      <w:r>
-        <w:t>@</w:t>
-      </w:r>
-      <w:r>
-        <w:t>cyut</w:t>
-      </w:r>
-      <w:r>
-        <w:t>.edu.tw</w:t>
-      </w:r>
-      <w:r>
-        <w:t>.</w:t>
-      </w:r>
-    </w:p>
-    <w:p>
-      <w:pPr>
-        <w:jc w:val="both"/>
-      </w:pPr>
-    </w:p>
-    <w:p>
-      <w:pPr>
-        <w:autoSpaceDE w:val="0"/>
-        <w:autoSpaceDN w:val="0"/>
-        <w:adjustRightInd w:val="0"/>
-        <w:spacing w:beforeLines="50" w:before="180"/>
-        <w:jc w:val="both"/>
-        <w:rPr>
-          <w:bCs/>
-          <w:kern w:val="0"/>
-        </w:rPr>
-      </w:pPr>
-      <w:r>
-        <w:rPr>
-          <w:bCs/>
-          <w:kern w:val="0"/>
-        </w:rPr>
-        <w:t>Prof.</w:t>
-      </w:r>
-      <w:r>
-        <w:rPr>
-          <w:bCs/>
-          <w:kern w:val="0"/>
-        </w:rPr>
-        <w:t xml:space="preserve"> Shih-Hung Wu</w:t>
-      </w:r>
-    </w:p>
-    <w:p>
-      <w:pPr>
-        <w:autoSpaceDE w:val="0"/>
-        <w:autoSpaceDN w:val="0"/>
-        <w:adjustRightInd w:val="0"/>
-        <w:jc w:val="both"/>
-        <w:rPr>
-          <w:bCs/>
-          <w:kern w:val="0"/>
-        </w:rPr>
-      </w:pPr>
-      <w:r>
-        <w:rPr>
-          <w:bCs/>
-          <w:kern w:val="0"/>
-        </w:rPr>
-        <w:t>Department of Computer Science and Information Engineering,</w:t>
-      </w:r>
-    </w:p>
-    <w:p>
-      <w:pPr>
-        <w:autoSpaceDE w:val="0"/>
-        <w:autoSpaceDN w:val="0"/>
-        <w:adjustRightInd w:val="0"/>
-        <w:jc w:val="both"/>
-        <w:rPr>
-          <w:bCs/>
-          <w:kern w:val="0"/>
-        </w:rPr>
-      </w:pPr>
-      <w:r>
-        <w:rPr>
-          <w:bCs/>
-          <w:kern w:val="0"/>
-        </w:rPr>
-        <w:t xml:space="preserve">Chaoyang University of Technology, </w:t>
-      </w:r>
-      <w:proofErr w:type="spellStart"/>
-      <w:r>
-        <w:rPr>
-          <w:bCs/>
-          <w:kern w:val="0"/>
-        </w:rPr>
-        <w:t>Wufeng</w:t>
-      </w:r>
-      <w:proofErr w:type="spellEnd"/>
-      <w:r>
-        <w:rPr>
-          <w:bCs/>
-          <w:kern w:val="0"/>
-        </w:rPr>
-        <w:t>, Taichung 413</w:t>
-      </w:r>
-      <w:r>
-        <w:rPr>
-          <w:bCs/>
-          <w:kern w:val="0"/>
-        </w:rPr>
-        <w:t>310</w:t>
-      </w:r>
-      <w:r>
-        <w:rPr>
-          <w:bCs/>
-          <w:kern w:val="0"/>
-        </w:rPr>
-        <w:t>, Taiwan</w:t>
-      </w:r>
-    </w:p>
-    <w:p>
-      <w:pPr>
-        <w:autoSpaceDE w:val="0"/>
-        <w:autoSpaceDN w:val="0"/>
-        <w:adjustRightInd w:val="0"/>
-        <w:jc w:val="both"/>
-        <w:rPr>
-          <w:bCs/>
-          <w:kern w:val="0"/>
-        </w:rPr>
-      </w:pPr>
-      <w:r>
-        <w:rPr>
-          <w:bCs/>
-          <w:kern w:val="0"/>
-        </w:rPr>
-        <w:t xml:space="preserve">E-mail: </w:t>
-      </w:r>
-      <w:r>
-        <w:rPr>
-          <w:bCs/>
-          <w:kern w:val="0"/>
-        </w:rPr>
-        <w:t>shwu@cyut.edu.tw</w:t>
+        <w:t>ljhung@ntub.edu.tw</w:t>
       </w:r>
     </w:p>
     <w:p>
